--- a/RegistosAuditoria/ROE_IMP001.docx
+++ b/RegistosAuditoria/ROE_IMP001.docx
@@ -1,6 +1,6 @@
 
 <file path=word/document.xml><?xml version="1.0" encoding="utf-8"?>
-<w:document xmlns:wpc="http://schemas.microsoft.com/office/word/2010/wordprocessingCanvas" xmlns:cx="http://schemas.microsoft.com/office/drawing/2014/chartex" xmlns:cx1="http://schemas.microsoft.com/office/drawing/2015/9/8/chartex" xmlns:cx2="http://schemas.microsoft.com/office/drawing/2015/10/21/chartex" xmlns:cx3="http://schemas.microsoft.com/office/drawing/2016/5/9/chartex" xmlns:cx4="http://schemas.microsoft.com/office/drawing/2016/5/10/chartex" xmlns:cx5="http://schemas.microsoft.com/office/drawing/2016/5/11/chartex" xmlns:cx6="http://schemas.microsoft.com/office/drawing/2016/5/12/chartex" xmlns:cx7="http://schemas.microsoft.com/office/drawing/2016/5/13/chartex" xmlns:cx8="http://schemas.microsoft.com/office/drawing/2016/5/14/chartex" xmlns:mc="http://schemas.openxmlformats.org/markup-compatibility/2006" xmlns:aink="http://schemas.microsoft.com/office/drawing/2016/ink" xmlns:am3d="http://schemas.microsoft.com/office/drawing/2017/model3d" xmlns:o="urn:schemas-microsoft-com:office:office" xmlns:r="http://schemas.openxmlformats.org/officeDocument/2006/relationships" xmlns:m="http://schemas.openxmlformats.org/officeDocument/2006/math" xmlns:v="urn:schemas-microsoft-com:vml" xmlns:wp14="http://schemas.microsoft.com/office/word/2010/wordprocessingDrawing" xmlns:wp="http://schemas.openxmlformats.org/drawingml/2006/wordprocessingDrawing" xmlns:w10="urn:schemas-microsoft-com:office:word" xmlns:w="http://schemas.openxmlformats.org/wordprocessingml/2006/main" xmlns:w14="http://schemas.microsoft.com/office/word/2010/wordml" xmlns:w15="http://schemas.microsoft.com/office/word/2012/wordml" xmlns:w16cid="http://schemas.microsoft.com/office/word/2016/wordml/cid" xmlns:w16se="http://schemas.microsoft.com/office/word/2015/wordml/symex" xmlns:wpg="http://schemas.microsoft.com/office/word/2010/wordprocessingGroup" xmlns:wpi="http://schemas.microsoft.com/office/word/2010/wordprocessingInk" xmlns:wne="http://schemas.microsoft.com/office/word/2006/wordml" xmlns:wps="http://schemas.microsoft.com/office/word/2010/wordprocessingShape" mc:Ignorable="w14 w15 w16se w16cid wp14">
+<w:document xmlns:wpc="http://schemas.microsoft.com/office/word/2010/wordprocessingCanvas" xmlns:mo="http://schemas.microsoft.com/office/mac/office/2008/main" xmlns:mc="http://schemas.openxmlformats.org/markup-compatibility/2006" xmlns:mv="urn:schemas-microsoft-com:mac:vml" xmlns:o="urn:schemas-microsoft-com:office:office" xmlns:r="http://schemas.openxmlformats.org/officeDocument/2006/relationships" xmlns:m="http://schemas.openxmlformats.org/officeDocument/2006/math" xmlns:v="urn:schemas-microsoft-com:vml" xmlns:wp14="http://schemas.microsoft.com/office/word/2010/wordprocessingDrawing" xmlns:wp="http://schemas.openxmlformats.org/drawingml/2006/wordprocessingDrawing" xmlns:w10="urn:schemas-microsoft-com:office:word" xmlns:w="http://schemas.openxmlformats.org/wordprocessingml/2006/main" xmlns:w14="http://schemas.microsoft.com/office/word/2010/wordml" xmlns:w15="http://schemas.microsoft.com/office/word/2012/wordml" xmlns:wpg="http://schemas.microsoft.com/office/word/2010/wordprocessingGroup" xmlns:wpi="http://schemas.microsoft.com/office/word/2010/wordprocessingInk" xmlns:wne="http://schemas.microsoft.com/office/word/2006/wordml" xmlns:wps="http://schemas.microsoft.com/office/word/2010/wordprocessingShape" mc:Ignorable="w14 w15 wp14">
   <w:body>
     <w:p>
       <w:pPr>
@@ -51,7 +51,7 @@
     </w:p>
     <w:tbl>
       <w:tblPr>
-        <w:tblStyle w:val="TabeladeGrelha1Clara"/>
+        <w:tblStyle w:val="TabelacomGrelha1Clara"/>
         <w:tblW w:w="10485" w:type="dxa"/>
         <w:tblLook w:val="04A0" w:firstRow="1" w:lastRow="0" w:firstColumn="1" w:lastColumn="0" w:noHBand="0" w:noVBand="1"/>
       </w:tblPr>
@@ -809,7 +809,21 @@
               <w:rPr>
                 <w:color w:val="000000" w:themeColor="text1"/>
               </w:rPr>
-              <w:t>HP OfficeJet Pro 8710 (CN685G32FR-D9L18A)</w:t>
+              <w:t xml:space="preserve">HP </w:t>
+            </w:r>
+            <w:proofErr w:type="spellStart"/>
+            <w:r>
+              <w:rPr>
+                <w:color w:val="000000" w:themeColor="text1"/>
+              </w:rPr>
+              <w:t>OfficeJet</w:t>
+            </w:r>
+            <w:proofErr w:type="spellEnd"/>
+            <w:r>
+              <w:rPr>
+                <w:color w:val="000000" w:themeColor="text1"/>
+              </w:rPr>
+              <w:t xml:space="preserve"> Pro 8710 (CN685G32FR-D9L18A)</w:t>
             </w:r>
           </w:p>
         </w:tc>
@@ -912,20 +926,28 @@
               <w:rPr>
                 <w:color w:val="000000" w:themeColor="text1"/>
               </w:rPr>
-              <w:t xml:space="preserve"> e </w:t>
-            </w:r>
-            <w:r>
-              <w:rPr>
-                <w:color w:val="000000" w:themeColor="text1"/>
-              </w:rPr>
               <w:t xml:space="preserve"> </w:t>
             </w:r>
+            <w:proofErr w:type="gramStart"/>
+            <w:r>
+              <w:rPr>
+                <w:color w:val="000000" w:themeColor="text1"/>
+              </w:rPr>
+              <w:t xml:space="preserve">e </w:t>
+            </w:r>
+            <w:r>
+              <w:rPr>
+                <w:color w:val="000000" w:themeColor="text1"/>
+              </w:rPr>
+              <w:t xml:space="preserve"> </w:t>
+            </w:r>
             <w:r>
               <w:rPr>
                 <w:color w:val="000000" w:themeColor="text1"/>
               </w:rPr>
               <w:t>USB</w:t>
             </w:r>
+            <w:proofErr w:type="gramEnd"/>
           </w:p>
         </w:tc>
       </w:tr>
@@ -1219,8 +1241,6 @@
               </w:rPr>
               <w:t>1</w:t>
             </w:r>
-            <w:bookmarkStart w:id="1" w:name="_GoBack"/>
-            <w:bookmarkEnd w:id="1"/>
           </w:p>
         </w:tc>
       </w:tr>
@@ -1266,14 +1286,15 @@
       </w:tblPr>
       <w:tblGrid>
         <w:gridCol w:w="2106"/>
-        <w:gridCol w:w="3407"/>
-        <w:gridCol w:w="4820"/>
+        <w:gridCol w:w="3394"/>
+        <w:gridCol w:w="4799"/>
+        <w:gridCol w:w="141"/>
       </w:tblGrid>
       <w:tr>
         <w:tc>
           <w:tcPr>
-            <w:tcW w:w="10333" w:type="dxa"/>
-            <w:gridSpan w:val="3"/>
+            <w:tcW w:w="10440" w:type="dxa"/>
+            <w:gridSpan w:val="4"/>
             <w:tcBorders>
               <w:top w:val="single" w:sz="4" w:space="0" w:color="AEAAAA" w:themeColor="background2" w:themeShade="BF"/>
               <w:left w:val="single" w:sz="4" w:space="0" w:color="AEAAAA" w:themeColor="background2" w:themeShade="BF"/>
@@ -1301,6 +1322,10 @@
         </w:tc>
       </w:tr>
       <w:tr>
+        <w:trPr>
+          <w:gridAfter w:val="1"/>
+          <w:wAfter w:w="141" w:type="dxa"/>
+        </w:trPr>
         <w:tc>
           <w:tcPr>
             <w:tcW w:w="2106" w:type="dxa"/>
@@ -1322,26 +1347,20 @@
               <w:rPr>
                 <w:color w:val="000000" w:themeColor="text1"/>
               </w:rPr>
-              <w:t xml:space="preserve"> ID: </w:t>
-            </w:r>
-            <w:r>
-              <w:rPr>
-                <w:color w:val="000000" w:themeColor="text1"/>
-              </w:rPr>
-              <w:t>PAR00</w:t>
-            </w:r>
-          </w:p>
-          <w:p>
-            <w:pPr>
-              <w:rPr>
-                <w:color w:val="000000" w:themeColor="text1"/>
-              </w:rPr>
-            </w:pPr>
-          </w:p>
-        </w:tc>
-        <w:tc>
-          <w:tcPr>
-            <w:tcW w:w="3407" w:type="dxa"/>
+              <w:t xml:space="preserve"> ID: PAR001</w:t>
+            </w:r>
+          </w:p>
+          <w:p>
+            <w:pPr>
+              <w:rPr>
+                <w:color w:val="000000" w:themeColor="text1"/>
+              </w:rPr>
+            </w:pPr>
+          </w:p>
+        </w:tc>
+        <w:tc>
+          <w:tcPr>
+            <w:tcW w:w="3394" w:type="dxa"/>
             <w:tcBorders>
               <w:top w:val="single" w:sz="12" w:space="0" w:color="7F7F7F" w:themeColor="text1" w:themeTint="80"/>
               <w:left w:val="nil"/>
@@ -1472,7 +1491,7 @@
         </w:tc>
         <w:tc>
           <w:tcPr>
-            <w:tcW w:w="4820" w:type="dxa"/>
+            <w:tcW w:w="4799" w:type="dxa"/>
             <w:tcBorders>
               <w:top w:val="single" w:sz="12" w:space="0" w:color="7F7F7F" w:themeColor="text1" w:themeTint="80"/>
               <w:left w:val="nil"/>
@@ -1536,9 +1555,13 @@
         </w:tc>
       </w:tr>
       <w:tr>
-        <w:tc>
-          <w:tcPr>
-            <w:tcW w:w="10333" w:type="dxa"/>
+        <w:trPr>
+          <w:gridAfter w:val="1"/>
+          <w:wAfter w:w="141" w:type="dxa"/>
+        </w:trPr>
+        <w:tc>
+          <w:tcPr>
+            <w:tcW w:w="10299" w:type="dxa"/>
             <w:gridSpan w:val="3"/>
             <w:tcBorders>
               <w:top w:val="single" w:sz="12" w:space="0" w:color="7F7F7F" w:themeColor="text1" w:themeTint="80"/>
@@ -1554,17 +1577,34 @@
             </w:pPr>
             <w:r>
               <w:rPr>
+                <w:rFonts w:cstheme="minorHAnsi"/>
                 <w:color w:val="000000" w:themeColor="text1"/>
               </w:rPr>
               <w:t xml:space="preserve">NOME: </w:t>
             </w:r>
-          </w:p>
-        </w:tc>
-      </w:tr>
-      <w:tr>
-        <w:tc>
-          <w:tcPr>
-            <w:tcW w:w="10333" w:type="dxa"/>
+            <w:r>
+              <w:rPr>
+                <w:color w:val="000000" w:themeColor="text1"/>
+              </w:rPr>
+              <w:t>TIC</w:t>
+            </w:r>
+            <w:r>
+              <w:rPr>
+                <w:color w:val="000000" w:themeColor="text1"/>
+              </w:rPr>
+              <w:t xml:space="preserve"> - Tecnologia, Informática e Computadores, Lda.</w:t>
+            </w:r>
+          </w:p>
+        </w:tc>
+      </w:tr>
+      <w:tr>
+        <w:trPr>
+          <w:gridAfter w:val="1"/>
+          <w:wAfter w:w="141" w:type="dxa"/>
+        </w:trPr>
+        <w:tc>
+          <w:tcPr>
+            <w:tcW w:w="10299" w:type="dxa"/>
             <w:gridSpan w:val="3"/>
             <w:tcBorders>
               <w:top w:val="single" w:sz="4" w:space="0" w:color="AEAAAA" w:themeColor="background2" w:themeShade="BF"/>
@@ -1580,23 +1620,38 @@
             </w:pPr>
             <w:r>
               <w:rPr>
-                <w:color w:val="000000" w:themeColor="text1"/>
-              </w:rPr>
-              <w:t xml:space="preserve">TIPO DE PARCERIA: </w:t>
-            </w:r>
-            <w:r>
-              <w:rPr>
+                <w:rFonts w:cstheme="minorHAnsi"/>
+                <w:color w:val="000000" w:themeColor="text1"/>
+              </w:rPr>
+              <w:t>TIPO DE PARCERIA</w:t>
+            </w:r>
+            <w:proofErr w:type="gramStart"/>
+            <w:r>
+              <w:rPr>
+                <w:rFonts w:cstheme="minorHAnsi"/>
+                <w:color w:val="000000" w:themeColor="text1"/>
+              </w:rPr>
+              <w:t xml:space="preserve">: </w:t>
+            </w:r>
+            <w:r>
+              <w:rPr>
+                <w:rFonts w:cstheme="minorHAnsi"/>
                 <w:color w:val="000000" w:themeColor="text1"/>
               </w:rPr>
               <w:t>Protocolado</w:t>
             </w:r>
-          </w:p>
-        </w:tc>
-      </w:tr>
-      <w:tr>
-        <w:tc>
-          <w:tcPr>
-            <w:tcW w:w="10333" w:type="dxa"/>
+            <w:proofErr w:type="gramEnd"/>
+          </w:p>
+        </w:tc>
+      </w:tr>
+      <w:tr>
+        <w:trPr>
+          <w:gridAfter w:val="1"/>
+          <w:wAfter w:w="141" w:type="dxa"/>
+        </w:trPr>
+        <w:tc>
+          <w:tcPr>
+            <w:tcW w:w="10299" w:type="dxa"/>
             <w:gridSpan w:val="3"/>
             <w:tcBorders>
               <w:top w:val="single" w:sz="4" w:space="0" w:color="AEAAAA" w:themeColor="background2" w:themeShade="BF"/>
@@ -1612,12 +1667,14 @@
             </w:pPr>
             <w:r>
               <w:rPr>
+                <w:rFonts w:cstheme="minorHAnsi"/>
                 <w:color w:val="000000" w:themeColor="text1"/>
               </w:rPr>
               <w:t xml:space="preserve">PERIODICIDADE: </w:t>
             </w:r>
             <w:r>
               <w:rPr>
+                <w:rFonts w:cstheme="minorHAnsi"/>
                 <w:color w:val="000000" w:themeColor="text1"/>
               </w:rPr>
               <w:t>N/A</w:t>
@@ -1626,9 +1683,13 @@
         </w:tc>
       </w:tr>
       <w:tr>
-        <w:tc>
-          <w:tcPr>
-            <w:tcW w:w="10333" w:type="dxa"/>
+        <w:trPr>
+          <w:gridAfter w:val="1"/>
+          <w:wAfter w:w="141" w:type="dxa"/>
+        </w:trPr>
+        <w:tc>
+          <w:tcPr>
+            <w:tcW w:w="10299" w:type="dxa"/>
             <w:gridSpan w:val="3"/>
             <w:tcBorders>
               <w:top w:val="single" w:sz="4" w:space="0" w:color="AEAAAA" w:themeColor="background2" w:themeShade="BF"/>
@@ -1644,12 +1705,14 @@
             </w:pPr>
             <w:r>
               <w:rPr>
+                <w:rFonts w:cstheme="minorHAnsi"/>
                 <w:color w:val="000000" w:themeColor="text1"/>
               </w:rPr>
               <w:t xml:space="preserve">ANTECEDÊNCIA: </w:t>
             </w:r>
             <w:r>
               <w:rPr>
+                <w:rFonts w:cstheme="minorHAnsi"/>
                 <w:color w:val="000000" w:themeColor="text1"/>
               </w:rPr>
               <w:t>N/A</w:t>
@@ -1658,9 +1721,13 @@
         </w:tc>
       </w:tr>
       <w:tr>
-        <w:tc>
-          <w:tcPr>
-            <w:tcW w:w="10333" w:type="dxa"/>
+        <w:trPr>
+          <w:gridAfter w:val="1"/>
+          <w:wAfter w:w="141" w:type="dxa"/>
+        </w:trPr>
+        <w:tc>
+          <w:tcPr>
+            <w:tcW w:w="10299" w:type="dxa"/>
             <w:gridSpan w:val="3"/>
             <w:tcBorders>
               <w:top w:val="single" w:sz="4" w:space="0" w:color="AEAAAA" w:themeColor="background2" w:themeShade="BF"/>
@@ -1676,17 +1743,28 @@
             </w:pPr>
             <w:r>
               <w:rPr>
+                <w:rFonts w:cstheme="minorHAnsi"/>
                 <w:color w:val="000000" w:themeColor="text1"/>
               </w:rPr>
               <w:t xml:space="preserve">CONTACTOS: </w:t>
             </w:r>
-          </w:p>
-        </w:tc>
-      </w:tr>
-      <w:tr>
-        <w:tc>
-          <w:tcPr>
-            <w:tcW w:w="10333" w:type="dxa"/>
+            <w:r>
+              <w:rPr>
+                <w:color w:val="000000" w:themeColor="text1"/>
+              </w:rPr>
+              <w:t>253823453</w:t>
+            </w:r>
+          </w:p>
+        </w:tc>
+      </w:tr>
+      <w:tr>
+        <w:trPr>
+          <w:gridAfter w:val="1"/>
+          <w:wAfter w:w="141" w:type="dxa"/>
+        </w:trPr>
+        <w:tc>
+          <w:tcPr>
+            <w:tcW w:w="10299" w:type="dxa"/>
             <w:gridSpan w:val="3"/>
             <w:tcBorders>
               <w:top w:val="single" w:sz="4" w:space="0" w:color="AEAAAA" w:themeColor="background2" w:themeShade="BF"/>
@@ -1702,6 +1780,7 @@
             </w:pPr>
             <w:r>
               <w:rPr>
+                <w:rFonts w:cstheme="minorHAnsi"/>
                 <w:color w:val="000000" w:themeColor="text1"/>
               </w:rPr>
               <w:t xml:space="preserve">HORÁRIO: </w:t>
@@ -1716,9 +1795,13 @@
         </w:tc>
       </w:tr>
       <w:tr>
-        <w:tc>
-          <w:tcPr>
-            <w:tcW w:w="10333" w:type="dxa"/>
+        <w:trPr>
+          <w:gridAfter w:val="1"/>
+          <w:wAfter w:w="141" w:type="dxa"/>
+        </w:trPr>
+        <w:tc>
+          <w:tcPr>
+            <w:tcW w:w="10299" w:type="dxa"/>
             <w:gridSpan w:val="3"/>
             <w:tcBorders>
               <w:top w:val="single" w:sz="4" w:space="0" w:color="AEAAAA" w:themeColor="background2" w:themeShade="BF"/>
@@ -1734,9 +1817,17 @@
             </w:pPr>
             <w:r>
               <w:rPr>
+                <w:rFonts w:cstheme="minorHAnsi"/>
                 <w:color w:val="000000" w:themeColor="text1"/>
               </w:rPr>
               <w:t xml:space="preserve">OBSERVAÇÕES: </w:t>
+            </w:r>
+            <w:r>
+              <w:rPr>
+                <w:rFonts w:cstheme="minorHAnsi"/>
+                <w:color w:val="000000" w:themeColor="text1"/>
+              </w:rPr>
+              <w:t>N/A</w:t>
             </w:r>
           </w:p>
         </w:tc>
@@ -1749,6 +1840,8 @@
           <w:color w:val="000000" w:themeColor="text1"/>
         </w:rPr>
       </w:pPr>
+      <w:bookmarkStart w:id="1" w:name="_GoBack"/>
+      <w:bookmarkEnd w:id="1"/>
     </w:p>
     <w:tbl>
       <w:tblPr>
@@ -2064,7 +2157,7 @@
 </file>
 
 <file path=word/styles.xml><?xml version="1.0" encoding="utf-8"?>
-<w:styles xmlns:mc="http://schemas.openxmlformats.org/markup-compatibility/2006" xmlns:r="http://schemas.openxmlformats.org/officeDocument/2006/relationships" xmlns:w="http://schemas.openxmlformats.org/wordprocessingml/2006/main" xmlns:w14="http://schemas.microsoft.com/office/word/2010/wordml" xmlns:w15="http://schemas.microsoft.com/office/word/2012/wordml" xmlns:w16cid="http://schemas.microsoft.com/office/word/2016/wordml/cid" xmlns:w16se="http://schemas.microsoft.com/office/word/2015/wordml/symex" mc:Ignorable="w14 w15 w16se w16cid">
+<w:styles xmlns:mc="http://schemas.openxmlformats.org/markup-compatibility/2006" xmlns:r="http://schemas.openxmlformats.org/officeDocument/2006/relationships" xmlns:w="http://schemas.openxmlformats.org/wordprocessingml/2006/main" xmlns:w14="http://schemas.microsoft.com/office/word/2010/wordml" xmlns:w15="http://schemas.microsoft.com/office/word/2012/wordml" mc:Ignorable="w14 w15">
   <w:docDefaults>
     <w:rPrDefault>
       <w:rPr>
@@ -2076,7 +2169,7 @@
     </w:rPrDefault>
     <w:pPrDefault/>
   </w:docDefaults>
-  <w:latentStyles w:defLockedState="0" w:defUIPriority="99" w:defSemiHidden="0" w:defUnhideWhenUsed="0" w:defQFormat="0" w:count="375">
+  <w:latentStyles w:defLockedState="0" w:defUIPriority="99" w:defSemiHidden="0" w:defUnhideWhenUsed="0" w:defQFormat="0" w:count="382">
     <w:lsdException w:name="Normal" w:uiPriority="0" w:qFormat="1"/>
     <w:lsdException w:name="heading 1" w:uiPriority="9" w:qFormat="1"/>
     <w:lsdException w:name="heading 2" w:semiHidden="1" w:uiPriority="9" w:unhideWhenUsed="1" w:qFormat="1"/>
@@ -2502,6 +2595,7 @@
       <w:szCs w:val="22"/>
     </w:rPr>
     <w:tblPr>
+      <w:tblInd w:w="0" w:type="dxa"/>
       <w:tblBorders>
         <w:top w:val="single" w:sz="4" w:space="0" w:color="auto"/>
         <w:left w:val="single" w:sz="4" w:space="0" w:color="auto"/>
@@ -2510,9 +2604,15 @@
         <w:insideH w:val="single" w:sz="4" w:space="0" w:color="auto"/>
         <w:insideV w:val="single" w:sz="4" w:space="0" w:color="auto"/>
       </w:tblBorders>
+      <w:tblCellMar>
+        <w:top w:w="0" w:type="dxa"/>
+        <w:left w:w="108" w:type="dxa"/>
+        <w:bottom w:w="0" w:type="dxa"/>
+        <w:right w:w="108" w:type="dxa"/>
+      </w:tblCellMar>
     </w:tblPr>
   </w:style>
-  <w:style w:type="table" w:styleId="TabeladeGrelha1Clara">
+  <w:style w:type="table" w:styleId="TabelacomGrelha1Clara">
     <w:name w:val="Grid Table 1 Light"/>
     <w:basedOn w:val="Tabelanormal"/>
     <w:uiPriority w:val="46"/>
@@ -2524,6 +2624,7 @@
     <w:tblPr>
       <w:tblStyleRowBandSize w:val="1"/>
       <w:tblStyleColBandSize w:val="1"/>
+      <w:tblInd w:w="0" w:type="dxa"/>
       <w:tblBorders>
         <w:top w:val="single" w:sz="4" w:space="0" w:color="999999" w:themeColor="text1" w:themeTint="66"/>
         <w:left w:val="single" w:sz="4" w:space="0" w:color="999999" w:themeColor="text1" w:themeTint="66"/>
@@ -2532,6 +2633,12 @@
         <w:insideH w:val="single" w:sz="4" w:space="0" w:color="999999" w:themeColor="text1" w:themeTint="66"/>
         <w:insideV w:val="single" w:sz="4" w:space="0" w:color="999999" w:themeColor="text1" w:themeTint="66"/>
       </w:tblBorders>
+      <w:tblCellMar>
+        <w:top w:w="0" w:type="dxa"/>
+        <w:left w:w="108" w:type="dxa"/>
+        <w:bottom w:w="0" w:type="dxa"/>
+        <w:right w:w="108" w:type="dxa"/>
+      </w:tblCellMar>
     </w:tblPr>
     <w:tblStylePr w:type="firstRow">
       <w:rPr>

--- a/RegistosAuditoria/ROE_IMP001.docx
+++ b/RegistosAuditoria/ROE_IMP001.docx
@@ -468,6 +468,8 @@
                 <w:color w:val="000000" w:themeColor="text1"/>
               </w:rPr>
             </w:pPr>
+            <w:bookmarkStart w:id="0" w:name="_GoBack"/>
+            <w:bookmarkEnd w:id="0"/>
           </w:p>
         </w:tc>
         <w:tc>
@@ -516,7 +518,7 @@
                 </w:ffData>
               </w:fldChar>
             </w:r>
-            <w:bookmarkStart w:id="0" w:name="Marcar3"/>
+            <w:bookmarkStart w:id="1" w:name="Marcar3"/>
             <w:r>
               <w:rPr>
                 <w:color w:val="000000" w:themeColor="text1"/>
@@ -540,7 +542,7 @@
               </w:rPr>
               <w:fldChar w:fldCharType="end"/>
             </w:r>
-            <w:bookmarkEnd w:id="0"/>
+            <w:bookmarkEnd w:id="1"/>
             <w:r>
               <w:rPr>
                 <w:color w:val="000000" w:themeColor="text1"/>
@@ -677,6 +679,12 @@
               </w:rPr>
               <w:t xml:space="preserve">DATA COMPRA: </w:t>
             </w:r>
+            <w:r>
+              <w:rPr>
+                <w:color w:val="000000" w:themeColor="text1"/>
+              </w:rPr>
+              <w:t>Desconhecido</w:t>
+            </w:r>
           </w:p>
           <w:p>
             <w:pPr>
@@ -777,7 +785,7 @@
               <w:rPr>
                 <w:color w:val="000000" w:themeColor="text1"/>
               </w:rPr>
-              <w:t>HP Jato de tinta (posto Sr. José)</w:t>
+              <w:t>HP Central</w:t>
             </w:r>
           </w:p>
         </w:tc>
@@ -816,14 +824,14 @@
               <w:rPr>
                 <w:color w:val="000000" w:themeColor="text1"/>
               </w:rPr>
-              <w:t>OfficeJet</w:t>
+              <w:t>LaserJet</w:t>
             </w:r>
             <w:proofErr w:type="spellEnd"/>
             <w:r>
               <w:rPr>
                 <w:color w:val="000000" w:themeColor="text1"/>
               </w:rPr>
-              <w:t xml:space="preserve"> Pro 8710 (CN685G32FR-D9L18A)</w:t>
+              <w:t xml:space="preserve"> M2727NF MFP</w:t>
             </w:r>
           </w:p>
         </w:tc>
@@ -887,7 +895,7 @@
               <w:rPr>
                 <w:color w:val="000000" w:themeColor="text1"/>
               </w:rPr>
-              <w:t>Jato de Tinta</w:t>
+              <w:t>Laser</w:t>
             </w:r>
           </w:p>
         </w:tc>
@@ -979,7 +987,7 @@
               <w:rPr>
                 <w:color w:val="000000" w:themeColor="text1"/>
               </w:rPr>
-              <w:t>USB</w:t>
+              <w:t>LAN</w:t>
             </w:r>
           </w:p>
         </w:tc>
@@ -1011,7 +1019,7 @@
               <w:rPr>
                 <w:color w:val="000000" w:themeColor="text1"/>
               </w:rPr>
-              <w:t>USB</w:t>
+              <w:t>Não existem</w:t>
             </w:r>
             <w:r>
               <w:rPr>
@@ -1047,16 +1055,16 @@
             </w:r>
             <w:r>
               <w:rPr>
-                <w:color w:val="000000" w:themeColor="text1"/>
-              </w:rPr>
-              <w:t>SIM/</w:t>
-            </w:r>
-            <w:r>
-              <w:rPr>
                 <w:strike/>
                 <w:color w:val="000000" w:themeColor="text1"/>
               </w:rPr>
-              <w:t>NÃO</w:t>
+              <w:t>SIM</w:t>
+            </w:r>
+            <w:r>
+              <w:rPr>
+                <w:color w:val="000000" w:themeColor="text1"/>
+              </w:rPr>
+              <w:t>/NÃO</w:t>
             </w:r>
           </w:p>
         </w:tc>
@@ -1092,37 +1100,7 @@
               <w:rPr>
                 <w:color w:val="000000" w:themeColor="text1"/>
               </w:rPr>
-              <w:t>WBP2CN18</w:t>
-            </w:r>
-            <w:r>
-              <w:rPr>
-                <w:color w:val="000000" w:themeColor="text1"/>
-              </w:rPr>
-              <w:t>03AR</w:t>
-            </w:r>
-            <w:r>
-              <w:rPr>
-                <w:color w:val="000000" w:themeColor="text1"/>
-              </w:rPr>
-              <w:t xml:space="preserve"> (</w:t>
-            </w:r>
-            <w:r>
-              <w:rPr>
-                <w:color w:val="000000" w:themeColor="text1"/>
-              </w:rPr>
-              <w:t>atualizado 180</w:t>
-            </w:r>
-            <w:r>
-              <w:rPr>
-                <w:color w:val="000000" w:themeColor="text1"/>
-              </w:rPr>
-              <w:t>3A</w:t>
-            </w:r>
-            <w:r>
-              <w:rPr>
-                <w:color w:val="000000" w:themeColor="text1"/>
-              </w:rPr>
-              <w:t>)</w:t>
+              <w:t>20071203 (desatualizado 20140702)</w:t>
             </w:r>
           </w:p>
         </w:tc>
@@ -1154,7 +1132,7 @@
               <w:rPr>
                 <w:color w:val="000000" w:themeColor="text1"/>
               </w:rPr>
-              <w:t>N/A</w:t>
+              <w:t>192.168.1.68 (estático)</w:t>
             </w:r>
           </w:p>
         </w:tc>
@@ -1180,20 +1158,7 @@
               <w:rPr>
                 <w:color w:val="000000" w:themeColor="text1"/>
               </w:rPr>
-              <w:t xml:space="preserve">IP ESTATICO: </w:t>
-            </w:r>
-            <w:r>
-              <w:rPr>
-                <w:strike/>
-                <w:color w:val="000000" w:themeColor="text1"/>
-              </w:rPr>
-              <w:t>SIM</w:t>
-            </w:r>
-            <w:r>
-              <w:rPr>
-                <w:color w:val="000000" w:themeColor="text1"/>
-              </w:rPr>
-              <w:t>/</w:t>
+              <w:t>IP ESTATICO: SIM/</w:t>
             </w:r>
             <w:r>
               <w:rPr>
@@ -1285,9 +1250,9 @@
         <w:tblLook w:val="04A0" w:firstRow="1" w:lastRow="0" w:firstColumn="1" w:lastColumn="0" w:noHBand="0" w:noVBand="1"/>
       </w:tblPr>
       <w:tblGrid>
-        <w:gridCol w:w="2106"/>
-        <w:gridCol w:w="3394"/>
-        <w:gridCol w:w="4799"/>
+        <w:gridCol w:w="2101"/>
+        <w:gridCol w:w="3396"/>
+        <w:gridCol w:w="4802"/>
         <w:gridCol w:w="141"/>
       </w:tblGrid>
       <w:tr>
@@ -1328,7 +1293,7 @@
         </w:trPr>
         <w:tc>
           <w:tcPr>
-            <w:tcW w:w="2106" w:type="dxa"/>
+            <w:tcW w:w="2101" w:type="dxa"/>
             <w:tcBorders>
               <w:top w:val="single" w:sz="12" w:space="0" w:color="7F7F7F" w:themeColor="text1" w:themeTint="80"/>
               <w:bottom w:val="single" w:sz="12" w:space="0" w:color="7F7F7F" w:themeColor="text1" w:themeTint="80"/>
@@ -1347,20 +1312,20 @@
               <w:rPr>
                 <w:color w:val="000000" w:themeColor="text1"/>
               </w:rPr>
-              <w:t xml:space="preserve"> ID: PAR001</w:t>
-            </w:r>
-          </w:p>
-          <w:p>
-            <w:pPr>
-              <w:rPr>
-                <w:color w:val="000000" w:themeColor="text1"/>
-              </w:rPr>
-            </w:pPr>
-          </w:p>
-        </w:tc>
-        <w:tc>
-          <w:tcPr>
-            <w:tcW w:w="3394" w:type="dxa"/>
+              <w:t>ID: PAR001</w:t>
+            </w:r>
+          </w:p>
+          <w:p>
+            <w:pPr>
+              <w:rPr>
+                <w:color w:val="000000" w:themeColor="text1"/>
+              </w:rPr>
+            </w:pPr>
+          </w:p>
+        </w:tc>
+        <w:tc>
+          <w:tcPr>
+            <w:tcW w:w="3396" w:type="dxa"/>
             <w:tcBorders>
               <w:top w:val="single" w:sz="12" w:space="0" w:color="7F7F7F" w:themeColor="text1" w:themeTint="80"/>
               <w:left w:val="nil"/>
@@ -1491,7 +1456,7 @@
         </w:tc>
         <w:tc>
           <w:tcPr>
-            <w:tcW w:w="4799" w:type="dxa"/>
+            <w:tcW w:w="4802" w:type="dxa"/>
             <w:tcBorders>
               <w:top w:val="single" w:sz="12" w:space="0" w:color="7F7F7F" w:themeColor="text1" w:themeTint="80"/>
               <w:left w:val="nil"/>
@@ -1840,8 +1805,6 @@
           <w:color w:val="000000" w:themeColor="text1"/>
         </w:rPr>
       </w:pPr>
-      <w:bookmarkStart w:id="1" w:name="_GoBack"/>
-      <w:bookmarkEnd w:id="1"/>
     </w:p>
     <w:tbl>
       <w:tblPr>
